--- a/Ibtisam ullah(1206) A CS Lab Task.docx
+++ b/Ibtisam ullah(1206) A CS Lab Task.docx
@@ -88,7 +88,7 @@
               </wp:anchor>
             </w:drawing>
           </mc:Choice>
-          <mc:Fallback xmlns:w16sdtdh="http://schemas.microsoft.com/office/word/2020/wordml/sdtdatahash" xmlns:w16="http://schemas.microsoft.com/office/word/2018/wordml" xmlns:w16cid="http://schemas.microsoft.com/office/word/2016/wordml/cid" xmlns:w16cex="http://schemas.microsoft.com/office/word/2018/wordml/cex" xmlns:am3d="http://schemas.microsoft.com/office/drawing/2017/model3d" xmlns:aink="http://schemas.microsoft.com/office/drawing/2016/ink" xmlns:cx8="http://schemas.microsoft.com/office/drawing/2016/5/14/chartex" xmlns:cx7="http://schemas.microsoft.com/office/drawing/2016/5/13/chartex" xmlns:cx6="http://schemas.microsoft.com/office/drawing/2016/5/12/chartex" xmlns:cx5="http://schemas.microsoft.com/office/drawing/2016/5/11/chartex" xmlns:cx4="http://schemas.microsoft.com/office/drawing/2016/5/10/chartex" xmlns:cx3="http://schemas.microsoft.com/office/drawing/2016/5/9/chartex" xmlns:cx2="http://schemas.microsoft.com/office/drawing/2015/10/21/chartex">
+          <mc:Fallback xmlns:cx2="http://schemas.microsoft.com/office/drawing/2015/10/21/chartex" xmlns:cx3="http://schemas.microsoft.com/office/drawing/2016/5/9/chartex" xmlns:cx4="http://schemas.microsoft.com/office/drawing/2016/5/10/chartex" xmlns:cx5="http://schemas.microsoft.com/office/drawing/2016/5/11/chartex" xmlns:cx6="http://schemas.microsoft.com/office/drawing/2016/5/12/chartex" xmlns:cx7="http://schemas.microsoft.com/office/drawing/2016/5/13/chartex" xmlns:cx8="http://schemas.microsoft.com/office/drawing/2016/5/14/chartex" xmlns:aink="http://schemas.microsoft.com/office/drawing/2016/ink" xmlns:am3d="http://schemas.microsoft.com/office/drawing/2017/model3d" xmlns:w16cex="http://schemas.microsoft.com/office/word/2018/wordml/cex" xmlns:w16cid="http://schemas.microsoft.com/office/word/2016/wordml/cid" xmlns:w16="http://schemas.microsoft.com/office/word/2018/wordml" xmlns:w16sdtdh="http://schemas.microsoft.com/office/word/2020/wordml/sdtdatahash">
             <w:pict>
               <v:rect w14:anchorId="782BA2EB" id="Rectangle 3" o:spid="_x0000_s1026" style="position:absolute;margin-left:-70.5pt;margin-top:-73pt;width:569.5pt;height:35.5pt;z-index:251661312;visibility:visible;mso-wrap-style:square;mso-width-percent:0;mso-height-percent:0;mso-wrap-distance-left:9pt;mso-wrap-distance-top:0;mso-wrap-distance-right:9pt;mso-wrap-distance-bottom:0;mso-position-horizontal:absolute;mso-position-horizontal-relative:text;mso-position-vertical:absolute;mso-position-vertical-relative:text;mso-width-percent:0;mso-height-percent:0;mso-width-relative:margin;mso-height-relative:margin;v-text-anchor:middle" o:gfxdata="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" fillcolor="#a5a5a5 [3206]" stroked="f" strokeweight="1pt"/>
             </w:pict>
@@ -253,6 +253,16 @@
         </w:rPr>
         <w:t>Lab Task#</w:t>
       </w:r>
+      <w:r>
+        <w:rPr>
+          <w:rFonts w:ascii="Times New Roman" w:eastAsia="Times New Roman" w:hAnsi="Times New Roman" w:cs="Times New Roman"/>
+          <w:b/>
+          <w:color w:val="5A5A5A"/>
+          <w:sz w:val="32"/>
+          <w:u w:val="single"/>
+        </w:rPr>
+        <w:t>02</w:t>
+      </w:r>
     </w:p>
     <w:p>
       <w:pPr>
@@ -428,7 +438,7 @@
           <w:rFonts w:ascii="Times New Roman" w:eastAsia="Times New Roman" w:hAnsi="Times New Roman" w:cs="Times New Roman"/>
           <w:sz w:val="24"/>
         </w:rPr>
-        <w:t>Third</w:t>
+        <w:t>4th</w:t>
       </w:r>
     </w:p>
     <w:p>
@@ -481,6 +491,13 @@
         </w:rPr>
         <w:t xml:space="preserve">Sir </w:t>
       </w:r>
+      <w:r>
+        <w:rPr>
+          <w:rFonts w:ascii="Times New Roman" w:eastAsia="Times New Roman" w:hAnsi="Times New Roman" w:cs="Times New Roman"/>
+          <w:sz w:val="24"/>
+        </w:rPr>
+        <w:t>Muhammad</w:t>
+      </w:r>
     </w:p>
     <w:p>
       <w:pPr>
@@ -502,6 +519,13 @@
           <w:sz w:val="24"/>
         </w:rPr>
         <w:t xml:space="preserve">  </w:t>
+      </w:r>
+      <w:r>
+        <w:rPr>
+          <w:rFonts w:ascii="Times New Roman" w:eastAsia="Times New Roman" w:hAnsi="Times New Roman" w:cs="Times New Roman"/>
+          <w:sz w:val="24"/>
+        </w:rPr>
+        <w:t>Web Tech Lab</w:t>
       </w:r>
     </w:p>
     <w:p>
@@ -664,7 +688,7 @@
               </wp:anchor>
             </w:drawing>
           </mc:Choice>
-          <mc:Fallback xmlns:w16sdtdh="http://schemas.microsoft.com/office/word/2020/wordml/sdtdatahash" xmlns:w16="http://schemas.microsoft.com/office/word/2018/wordml" xmlns:w16cid="http://schemas.microsoft.com/office/word/2016/wordml/cid" xmlns:w16cex="http://schemas.microsoft.com/office/word/2018/wordml/cex" xmlns:am3d="http://schemas.microsoft.com/office/drawing/2017/model3d" xmlns:aink="http://schemas.microsoft.com/office/drawing/2016/ink" xmlns:cx8="http://schemas.microsoft.com/office/drawing/2016/5/14/chartex" xmlns:cx7="http://schemas.microsoft.com/office/drawing/2016/5/13/chartex" xmlns:cx6="http://schemas.microsoft.com/office/drawing/2016/5/12/chartex" xmlns:cx5="http://schemas.microsoft.com/office/drawing/2016/5/11/chartex" xmlns:cx4="http://schemas.microsoft.com/office/drawing/2016/5/10/chartex" xmlns:cx3="http://schemas.microsoft.com/office/drawing/2016/5/9/chartex" xmlns:cx2="http://schemas.microsoft.com/office/drawing/2015/10/21/chartex">
+          <mc:Fallback xmlns:cx2="http://schemas.microsoft.com/office/drawing/2015/10/21/chartex" xmlns:cx3="http://schemas.microsoft.com/office/drawing/2016/5/9/chartex" xmlns:cx4="http://schemas.microsoft.com/office/drawing/2016/5/10/chartex" xmlns:cx5="http://schemas.microsoft.com/office/drawing/2016/5/11/chartex" xmlns:cx6="http://schemas.microsoft.com/office/drawing/2016/5/12/chartex" xmlns:cx7="http://schemas.microsoft.com/office/drawing/2016/5/13/chartex" xmlns:cx8="http://schemas.microsoft.com/office/drawing/2016/5/14/chartex" xmlns:aink="http://schemas.microsoft.com/office/drawing/2016/ink" xmlns:am3d="http://schemas.microsoft.com/office/drawing/2017/model3d" xmlns:w16cex="http://schemas.microsoft.com/office/word/2018/wordml/cex" xmlns:w16cid="http://schemas.microsoft.com/office/word/2016/wordml/cid" xmlns:w16="http://schemas.microsoft.com/office/word/2018/wordml" xmlns:w16sdtdh="http://schemas.microsoft.com/office/word/2020/wordml/sdtdatahash">
             <w:pict>
               <v:group w14:anchorId="14C92ADA" id="Group 3059" o:spid="_x0000_s1026" style="position:absolute;margin-left:0;margin-top:758.5pt;width:611pt;height:81.95pt;z-index:251659264;mso-position-horizontal-relative:page;mso-position-vertical-relative:page;mso-width-relative:margin;mso-height-relative:margin" coordsize="75605,17266" o:gfxdata="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">
                 <v:shape id="Shape 3914" o:spid="_x0000_s1027" style="position:absolute;top:1584;width:75605;height:15682;visibility:visible;mso-wrap-style:square;v-text-anchor:top" coordsize="7560564,1568196" o:gfxdata="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" path="m,l7560564,r,1568196l,1568196,,e" fillcolor="#0070c0" stroked="f" strokeweight="0">
@@ -702,7 +726,21 @@
           <w:rFonts w:ascii="Times New Roman" w:eastAsia="Times New Roman" w:hAnsi="Times New Roman" w:cs="Times New Roman"/>
           <w:sz w:val="24"/>
         </w:rPr>
+        <w:t>27</w:t>
+      </w:r>
+      <w:r>
+        <w:rPr>
+          <w:rFonts w:ascii="Times New Roman" w:eastAsia="Times New Roman" w:hAnsi="Times New Roman" w:cs="Times New Roman"/>
+          <w:sz w:val="24"/>
+        </w:rPr>
         <w:t>/0</w:t>
+      </w:r>
+      <w:r>
+        <w:rPr>
+          <w:rFonts w:ascii="Times New Roman" w:eastAsia="Times New Roman" w:hAnsi="Times New Roman" w:cs="Times New Roman"/>
+          <w:sz w:val="24"/>
+        </w:rPr>
+        <w:t>2</w:t>
       </w:r>
       <w:r>
         <w:rPr>
@@ -737,6 +775,15 @@
         <w:lastRenderedPageBreak/>
         <w:t>LAB TASK: 0</w:t>
       </w:r>
+      <w:r>
+        <w:rPr>
+          <w:rFonts w:ascii="Times New Roman" w:eastAsia="Times New Roman" w:hAnsi="Times New Roman" w:cs="Times New Roman"/>
+          <w:b/>
+          <w:sz w:val="32"/>
+          <w:u w:val="single"/>
+        </w:rPr>
+        <w:t>2</w:t>
+      </w:r>
     </w:p>
     <w:p>
       <w:pPr>
@@ -759,6 +806,109 @@
         </w:rPr>
         <w:t>DELIVERABLE</w:t>
       </w:r>
+      <w:r>
+        <w:rPr>
+          <w:rFonts w:ascii="Times New Roman" w:eastAsia="Times New Roman" w:hAnsi="Times New Roman" w:cs="Times New Roman"/>
+          <w:b/>
+          <w:sz w:val="24"/>
+          <w:szCs w:val="24"/>
+          <w:u w:val="single"/>
+        </w:rPr>
+        <w:t>:</w:t>
+      </w:r>
+    </w:p>
+    <w:p>
+      <w:pPr>
+        <w:rPr>
+          <w:rFonts w:ascii="Times New Roman" w:eastAsia="Times New Roman" w:hAnsi="Times New Roman" w:cs="Times New Roman"/>
+          <w:b/>
+          <w:sz w:val="24"/>
+          <w:szCs w:val="24"/>
+        </w:rPr>
+      </w:pPr>
+      <w:r>
+        <w:rPr>
+          <w:rFonts w:ascii="Times New Roman" w:eastAsia="Times New Roman" w:hAnsi="Times New Roman" w:cs="Times New Roman"/>
+          <w:b/>
+          <w:sz w:val="24"/>
+          <w:szCs w:val="24"/>
+        </w:rPr>
+        <w:t>Part A: Basic HTML Structure</w:t>
+      </w:r>
+    </w:p>
+    <w:p>
+      <w:pPr>
+        <w:rPr>
+          <w:rFonts w:ascii="Times New Roman" w:eastAsia="Times New Roman" w:hAnsi="Times New Roman" w:cs="Times New Roman"/>
+          <w:b/>
+          <w:sz w:val="24"/>
+          <w:szCs w:val="24"/>
+        </w:rPr>
+      </w:pPr>
+      <w:r>
+        <w:rPr>
+          <w:rFonts w:ascii="Times New Roman" w:eastAsia="Times New Roman" w:hAnsi="Times New Roman" w:cs="Times New Roman"/>
+          <w:b/>
+          <w:sz w:val="24"/>
+          <w:szCs w:val="24"/>
+        </w:rPr>
+        <w:t>Exercise 1: Create Basic HTML Document</w:t>
+      </w:r>
+    </w:p>
+    <w:p>
+      <w:pPr>
+        <w:rPr>
+          <w:rFonts w:ascii="Times New Roman" w:eastAsia="Times New Roman" w:hAnsi="Times New Roman" w:cs="Times New Roman"/>
+          <w:b/>
+          <w:sz w:val="24"/>
+          <w:szCs w:val="24"/>
+          <w:u w:val="single"/>
+        </w:rPr>
+      </w:pPr>
+      <w:r>
+        <w:rPr>
+          <w:rFonts w:ascii="Times New Roman" w:eastAsia="Times New Roman" w:hAnsi="Times New Roman" w:cs="Times New Roman"/>
+          <w:b/>
+          <w:sz w:val="24"/>
+          <w:szCs w:val="24"/>
+          <w:u w:val="single"/>
+        </w:rPr>
+        <w:drawing>
+          <wp:inline distT="0" distB="0" distL="0" distR="0" wp14:anchorId="1DAEE716" wp14:editId="26A5D196">
+            <wp:extent cx="5486400" cy="2887980"/>
+            <wp:effectExtent l="0" t="0" r="0" b="7620"/>
+            <wp:docPr id="2" name="Picture 2"/>
+            <wp:cNvGraphicFramePr>
+              <a:graphicFrameLocks xmlns:a="http://schemas.openxmlformats.org/drawingml/2006/main" noChangeAspect="1"/>
+            </wp:cNvGraphicFramePr>
+            <a:graphic xmlns:a="http://schemas.openxmlformats.org/drawingml/2006/main">
+              <a:graphicData uri="http://schemas.openxmlformats.org/drawingml/2006/picture">
+                <pic:pic xmlns:pic="http://schemas.openxmlformats.org/drawingml/2006/picture">
+                  <pic:nvPicPr>
+                    <pic:cNvPr id="1" name=""/>
+                    <pic:cNvPicPr/>
+                  </pic:nvPicPr>
+                  <pic:blipFill>
+                    <a:blip r:embed="rId7"/>
+                    <a:stretch>
+                      <a:fillRect/>
+                    </a:stretch>
+                  </pic:blipFill>
+                  <pic:spPr>
+                    <a:xfrm>
+                      <a:off x="0" y="0"/>
+                      <a:ext cx="5486400" cy="2887980"/>
+                    </a:xfrm>
+                    <a:prstGeom prst="rect">
+                      <a:avLst/>
+                    </a:prstGeom>
+                  </pic:spPr>
+                </pic:pic>
+              </a:graphicData>
+            </a:graphic>
+          </wp:inline>
+        </w:drawing>
+      </w:r>
     </w:p>
     <w:p>
       <w:pPr>
@@ -770,34 +920,818 @@
           <w:szCs w:val="24"/>
         </w:rPr>
       </w:pPr>
+    </w:p>
+    <w:p>
+      <w:pPr>
+        <w:rPr>
+          <w:rFonts w:ascii="Times New Roman" w:eastAsia="Times New Roman" w:hAnsi="Times New Roman" w:cs="Times New Roman"/>
+          <w:b/>
+          <w:sz w:val="24"/>
+          <w:szCs w:val="24"/>
+        </w:rPr>
+      </w:pPr>
+      <w:r>
+        <w:rPr>
+          <w:rFonts w:ascii="Times New Roman" w:eastAsia="Times New Roman" w:hAnsi="Times New Roman" w:cs="Times New Roman"/>
+          <w:b/>
+          <w:sz w:val="24"/>
+          <w:szCs w:val="24"/>
+        </w:rPr>
+        <w:t>Exercise 2: Working with Text Elements</w:t>
+      </w:r>
+    </w:p>
+    <w:p>
+      <w:pPr>
+        <w:rPr>
+          <w:rFonts w:ascii="Times New Roman" w:eastAsia="Times New Roman" w:hAnsi="Times New Roman" w:cs="Times New Roman"/>
+          <w:b/>
+          <w:sz w:val="24"/>
+          <w:szCs w:val="24"/>
+        </w:rPr>
+      </w:pPr>
+      <w:r>
+        <w:rPr>
+          <w:rFonts w:ascii="Times New Roman" w:eastAsia="Times New Roman" w:hAnsi="Times New Roman" w:cs="Times New Roman"/>
+          <w:b/>
+          <w:sz w:val="24"/>
+          <w:szCs w:val="24"/>
+        </w:rPr>
+        <w:drawing>
+          <wp:inline distT="0" distB="0" distL="0" distR="0" wp14:anchorId="07E772F3" wp14:editId="5E246AFC">
+            <wp:extent cx="5486400" cy="3187700"/>
+            <wp:effectExtent l="0" t="0" r="0" b="0"/>
+            <wp:docPr id="4" name="Picture 4"/>
+            <wp:cNvGraphicFramePr>
+              <a:graphicFrameLocks xmlns:a="http://schemas.openxmlformats.org/drawingml/2006/main" noChangeAspect="1"/>
+            </wp:cNvGraphicFramePr>
+            <a:graphic xmlns:a="http://schemas.openxmlformats.org/drawingml/2006/main">
+              <a:graphicData uri="http://schemas.openxmlformats.org/drawingml/2006/picture">
+                <pic:pic xmlns:pic="http://schemas.openxmlformats.org/drawingml/2006/picture">
+                  <pic:nvPicPr>
+                    <pic:cNvPr id="1" name=""/>
+                    <pic:cNvPicPr/>
+                  </pic:nvPicPr>
+                  <pic:blipFill>
+                    <a:blip r:embed="rId8"/>
+                    <a:stretch>
+                      <a:fillRect/>
+                    </a:stretch>
+                  </pic:blipFill>
+                  <pic:spPr>
+                    <a:xfrm>
+                      <a:off x="0" y="0"/>
+                      <a:ext cx="5486400" cy="3187700"/>
+                    </a:xfrm>
+                    <a:prstGeom prst="rect">
+                      <a:avLst/>
+                    </a:prstGeom>
+                  </pic:spPr>
+                </pic:pic>
+              </a:graphicData>
+            </a:graphic>
+          </wp:inline>
+        </w:drawing>
+      </w:r>
+    </w:p>
+    <w:p>
+      <w:pPr>
+        <w:rPr>
+          <w:rFonts w:ascii="Times New Roman" w:eastAsia="Times New Roman" w:hAnsi="Times New Roman" w:cs="Times New Roman"/>
+          <w:b/>
+          <w:sz w:val="24"/>
+          <w:szCs w:val="24"/>
+        </w:rPr>
+      </w:pPr>
+      <w:r>
+        <w:rPr>
+          <w:rFonts w:ascii="Times New Roman" w:eastAsia="Times New Roman" w:hAnsi="Times New Roman" w:cs="Times New Roman"/>
+          <w:b/>
+          <w:sz w:val="24"/>
+          <w:szCs w:val="24"/>
+        </w:rPr>
+        <w:lastRenderedPageBreak/>
+        <w:drawing>
+          <wp:inline distT="0" distB="0" distL="0" distR="0" wp14:anchorId="36763BC5" wp14:editId="1A5C578D">
+            <wp:extent cx="5486400" cy="2279650"/>
+            <wp:effectExtent l="0" t="0" r="0" b="6350"/>
+            <wp:docPr id="5" name="Picture 5"/>
+            <wp:cNvGraphicFramePr>
+              <a:graphicFrameLocks xmlns:a="http://schemas.openxmlformats.org/drawingml/2006/main" noChangeAspect="1"/>
+            </wp:cNvGraphicFramePr>
+            <a:graphic xmlns:a="http://schemas.openxmlformats.org/drawingml/2006/main">
+              <a:graphicData uri="http://schemas.openxmlformats.org/drawingml/2006/picture">
+                <pic:pic xmlns:pic="http://schemas.openxmlformats.org/drawingml/2006/picture">
+                  <pic:nvPicPr>
+                    <pic:cNvPr id="1" name=""/>
+                    <pic:cNvPicPr/>
+                  </pic:nvPicPr>
+                  <pic:blipFill>
+                    <a:blip r:embed="rId9"/>
+                    <a:stretch>
+                      <a:fillRect/>
+                    </a:stretch>
+                  </pic:blipFill>
+                  <pic:spPr>
+                    <a:xfrm>
+                      <a:off x="0" y="0"/>
+                      <a:ext cx="5486400" cy="2279650"/>
+                    </a:xfrm>
+                    <a:prstGeom prst="rect">
+                      <a:avLst/>
+                    </a:prstGeom>
+                  </pic:spPr>
+                </pic:pic>
+              </a:graphicData>
+            </a:graphic>
+          </wp:inline>
+        </w:drawing>
+      </w:r>
+    </w:p>
+    <w:p>
+      <w:pPr>
+        <w:rPr>
+          <w:rFonts w:ascii="Times New Roman" w:eastAsia="Times New Roman" w:hAnsi="Times New Roman" w:cs="Times New Roman"/>
+          <w:b/>
+          <w:sz w:val="24"/>
+          <w:szCs w:val="24"/>
+        </w:rPr>
+      </w:pPr>
+      <w:r>
+        <w:rPr>
+          <w:rFonts w:ascii="Times New Roman" w:eastAsia="Times New Roman" w:hAnsi="Times New Roman" w:cs="Times New Roman"/>
+          <w:b/>
+          <w:sz w:val="24"/>
+          <w:szCs w:val="24"/>
+        </w:rPr>
+        <w:t>Part B: Links and Images</w:t>
+      </w:r>
+    </w:p>
+    <w:p>
+      <w:pPr>
+        <w:rPr>
+          <w:rFonts w:ascii="Times New Roman" w:eastAsia="Times New Roman" w:hAnsi="Times New Roman" w:cs="Times New Roman"/>
+          <w:b/>
+          <w:sz w:val="24"/>
+          <w:szCs w:val="24"/>
+        </w:rPr>
+      </w:pPr>
+      <w:r>
+        <w:rPr>
+          <w:rFonts w:ascii="Times New Roman" w:eastAsia="Times New Roman" w:hAnsi="Times New Roman" w:cs="Times New Roman"/>
+          <w:b/>
+          <w:sz w:val="24"/>
+          <w:szCs w:val="24"/>
+        </w:rPr>
+        <w:t>Exercise 3: Creating Hyperlinks</w:t>
+      </w:r>
+    </w:p>
+    <w:p>
+      <w:pPr>
+        <w:rPr>
+          <w:rFonts w:ascii="Times New Roman" w:eastAsia="Times New Roman" w:hAnsi="Times New Roman" w:cs="Times New Roman"/>
+          <w:b/>
+          <w:sz w:val="24"/>
+          <w:szCs w:val="24"/>
+        </w:rPr>
+      </w:pPr>
+      <w:r>
+        <w:rPr>
+          <w:rFonts w:ascii="Times New Roman" w:eastAsia="Times New Roman" w:hAnsi="Times New Roman" w:cs="Times New Roman"/>
+          <w:b/>
+          <w:sz w:val="24"/>
+          <w:szCs w:val="24"/>
+        </w:rPr>
+        <w:drawing>
+          <wp:inline distT="0" distB="0" distL="0" distR="0" wp14:anchorId="26C55C42" wp14:editId="7CA4625F">
+            <wp:extent cx="5486400" cy="2609850"/>
+            <wp:effectExtent l="0" t="0" r="0" b="0"/>
+            <wp:docPr id="6" name="Picture 6"/>
+            <wp:cNvGraphicFramePr>
+              <a:graphicFrameLocks xmlns:a="http://schemas.openxmlformats.org/drawingml/2006/main" noChangeAspect="1"/>
+            </wp:cNvGraphicFramePr>
+            <a:graphic xmlns:a="http://schemas.openxmlformats.org/drawingml/2006/main">
+              <a:graphicData uri="http://schemas.openxmlformats.org/drawingml/2006/picture">
+                <pic:pic xmlns:pic="http://schemas.openxmlformats.org/drawingml/2006/picture">
+                  <pic:nvPicPr>
+                    <pic:cNvPr id="1" name=""/>
+                    <pic:cNvPicPr/>
+                  </pic:nvPicPr>
+                  <pic:blipFill>
+                    <a:blip r:embed="rId10"/>
+                    <a:stretch>
+                      <a:fillRect/>
+                    </a:stretch>
+                  </pic:blipFill>
+                  <pic:spPr>
+                    <a:xfrm>
+                      <a:off x="0" y="0"/>
+                      <a:ext cx="5486400" cy="2609850"/>
+                    </a:xfrm>
+                    <a:prstGeom prst="rect">
+                      <a:avLst/>
+                    </a:prstGeom>
+                  </pic:spPr>
+                </pic:pic>
+              </a:graphicData>
+            </a:graphic>
+          </wp:inline>
+        </w:drawing>
+      </w:r>
+    </w:p>
+    <w:p>
+      <w:pPr>
+        <w:rPr>
+          <w:rFonts w:ascii="Times New Roman" w:eastAsia="Times New Roman" w:hAnsi="Times New Roman" w:cs="Times New Roman"/>
+          <w:b/>
+          <w:sz w:val="24"/>
+          <w:szCs w:val="24"/>
+        </w:rPr>
+      </w:pPr>
+      <w:r>
+        <w:rPr>
+          <w:rFonts w:ascii="Times New Roman" w:eastAsia="Times New Roman" w:hAnsi="Times New Roman" w:cs="Times New Roman"/>
+          <w:b/>
+          <w:sz w:val="24"/>
+          <w:szCs w:val="24"/>
+        </w:rPr>
+        <w:drawing>
+          <wp:inline distT="0" distB="0" distL="0" distR="0" wp14:anchorId="0B62E839" wp14:editId="00A66262">
+            <wp:extent cx="5486400" cy="2520950"/>
+            <wp:effectExtent l="0" t="0" r="0" b="0"/>
+            <wp:docPr id="7" name="Picture 7"/>
+            <wp:cNvGraphicFramePr>
+              <a:graphicFrameLocks xmlns:a="http://schemas.openxmlformats.org/drawingml/2006/main" noChangeAspect="1"/>
+            </wp:cNvGraphicFramePr>
+            <a:graphic xmlns:a="http://schemas.openxmlformats.org/drawingml/2006/main">
+              <a:graphicData uri="http://schemas.openxmlformats.org/drawingml/2006/picture">
+                <pic:pic xmlns:pic="http://schemas.openxmlformats.org/drawingml/2006/picture">
+                  <pic:nvPicPr>
+                    <pic:cNvPr id="1" name=""/>
+                    <pic:cNvPicPr/>
+                  </pic:nvPicPr>
+                  <pic:blipFill>
+                    <a:blip r:embed="rId11"/>
+                    <a:stretch>
+                      <a:fillRect/>
+                    </a:stretch>
+                  </pic:blipFill>
+                  <pic:spPr>
+                    <a:xfrm>
+                      <a:off x="0" y="0"/>
+                      <a:ext cx="5486400" cy="2520950"/>
+                    </a:xfrm>
+                    <a:prstGeom prst="rect">
+                      <a:avLst/>
+                    </a:prstGeom>
+                  </pic:spPr>
+                </pic:pic>
+              </a:graphicData>
+            </a:graphic>
+          </wp:inline>
+        </w:drawing>
+      </w:r>
+    </w:p>
+    <w:p>
+      <w:pPr>
+        <w:rPr>
+          <w:rFonts w:ascii="Times New Roman" w:eastAsia="Times New Roman" w:hAnsi="Times New Roman" w:cs="Times New Roman"/>
+          <w:b/>
+          <w:sz w:val="24"/>
+          <w:szCs w:val="24"/>
+        </w:rPr>
+      </w:pPr>
+      <w:r>
+        <w:rPr>
+          <w:rFonts w:ascii="Times New Roman" w:eastAsia="Times New Roman" w:hAnsi="Times New Roman" w:cs="Times New Roman"/>
+          <w:b/>
+          <w:sz w:val="24"/>
+          <w:szCs w:val="24"/>
+        </w:rPr>
+        <w:lastRenderedPageBreak/>
+        <w:t>Exercise 4: Working with Images</w:t>
+      </w:r>
+    </w:p>
+    <w:p>
+      <w:pPr>
+        <w:rPr>
+          <w:rFonts w:ascii="Times New Roman" w:eastAsia="Times New Roman" w:hAnsi="Times New Roman" w:cs="Times New Roman"/>
+          <w:b/>
+          <w:sz w:val="24"/>
+          <w:szCs w:val="24"/>
+        </w:rPr>
+      </w:pPr>
+      <w:r>
+        <w:rPr>
+          <w:rFonts w:ascii="Times New Roman" w:eastAsia="Times New Roman" w:hAnsi="Times New Roman" w:cs="Times New Roman"/>
+          <w:b/>
+          <w:sz w:val="24"/>
+          <w:szCs w:val="24"/>
+        </w:rPr>
+        <w:drawing>
+          <wp:inline distT="0" distB="0" distL="0" distR="0" wp14:anchorId="2E8275C0" wp14:editId="00AA8585">
+            <wp:extent cx="5486400" cy="754380"/>
+            <wp:effectExtent l="0" t="0" r="0" b="7620"/>
+            <wp:docPr id="8" name="Picture 8"/>
+            <wp:cNvGraphicFramePr>
+              <a:graphicFrameLocks xmlns:a="http://schemas.openxmlformats.org/drawingml/2006/main" noChangeAspect="1"/>
+            </wp:cNvGraphicFramePr>
+            <a:graphic xmlns:a="http://schemas.openxmlformats.org/drawingml/2006/main">
+              <a:graphicData uri="http://schemas.openxmlformats.org/drawingml/2006/picture">
+                <pic:pic xmlns:pic="http://schemas.openxmlformats.org/drawingml/2006/picture">
+                  <pic:nvPicPr>
+                    <pic:cNvPr id="1" name=""/>
+                    <pic:cNvPicPr/>
+                  </pic:nvPicPr>
+                  <pic:blipFill>
+                    <a:blip r:embed="rId12"/>
+                    <a:stretch>
+                      <a:fillRect/>
+                    </a:stretch>
+                  </pic:blipFill>
+                  <pic:spPr>
+                    <a:xfrm>
+                      <a:off x="0" y="0"/>
+                      <a:ext cx="5486400" cy="754380"/>
+                    </a:xfrm>
+                    <a:prstGeom prst="rect">
+                      <a:avLst/>
+                    </a:prstGeom>
+                  </pic:spPr>
+                </pic:pic>
+              </a:graphicData>
+            </a:graphic>
+          </wp:inline>
+        </w:drawing>
+      </w:r>
+    </w:p>
+    <w:p>
+      <w:pPr>
+        <w:rPr>
+          <w:rFonts w:ascii="Times New Roman" w:eastAsia="Times New Roman" w:hAnsi="Times New Roman" w:cs="Times New Roman"/>
+          <w:b/>
+          <w:sz w:val="24"/>
+          <w:szCs w:val="24"/>
+        </w:rPr>
+      </w:pPr>
+      <w:r>
+        <w:rPr>
+          <w:rFonts w:ascii="Times New Roman" w:eastAsia="Times New Roman" w:hAnsi="Times New Roman" w:cs="Times New Roman"/>
+          <w:b/>
+          <w:sz w:val="24"/>
+          <w:szCs w:val="24"/>
+        </w:rPr>
+        <w:drawing>
+          <wp:inline distT="0" distB="0" distL="0" distR="0" wp14:anchorId="4B512159" wp14:editId="5049DB00">
+            <wp:extent cx="5486400" cy="2550795"/>
+            <wp:effectExtent l="0" t="0" r="0" b="1905"/>
+            <wp:docPr id="9" name="Picture 9"/>
+            <wp:cNvGraphicFramePr>
+              <a:graphicFrameLocks xmlns:a="http://schemas.openxmlformats.org/drawingml/2006/main" noChangeAspect="1"/>
+            </wp:cNvGraphicFramePr>
+            <a:graphic xmlns:a="http://schemas.openxmlformats.org/drawingml/2006/main">
+              <a:graphicData uri="http://schemas.openxmlformats.org/drawingml/2006/picture">
+                <pic:pic xmlns:pic="http://schemas.openxmlformats.org/drawingml/2006/picture">
+                  <pic:nvPicPr>
+                    <pic:cNvPr id="1" name=""/>
+                    <pic:cNvPicPr/>
+                  </pic:nvPicPr>
+                  <pic:blipFill>
+                    <a:blip r:embed="rId13"/>
+                    <a:stretch>
+                      <a:fillRect/>
+                    </a:stretch>
+                  </pic:blipFill>
+                  <pic:spPr>
+                    <a:xfrm>
+                      <a:off x="0" y="0"/>
+                      <a:ext cx="5486400" cy="2550795"/>
+                    </a:xfrm>
+                    <a:prstGeom prst="rect">
+                      <a:avLst/>
+                    </a:prstGeom>
+                  </pic:spPr>
+                </pic:pic>
+              </a:graphicData>
+            </a:graphic>
+          </wp:inline>
+        </w:drawing>
+      </w:r>
+    </w:p>
+    <w:p>
+      <w:pPr>
+        <w:rPr>
+          <w:rFonts w:ascii="Times New Roman" w:eastAsia="Times New Roman" w:hAnsi="Times New Roman" w:cs="Times New Roman"/>
+          <w:b/>
+          <w:sz w:val="24"/>
+          <w:szCs w:val="24"/>
+        </w:rPr>
+      </w:pPr>
+    </w:p>
+    <w:p>
+      <w:pPr>
+        <w:rPr>
+          <w:rFonts w:ascii="Times New Roman" w:eastAsia="Times New Roman" w:hAnsi="Times New Roman" w:cs="Times New Roman"/>
+          <w:b/>
+          <w:sz w:val="24"/>
+          <w:szCs w:val="24"/>
+        </w:rPr>
+      </w:pPr>
+      <w:r>
+        <w:rPr>
+          <w:rFonts w:ascii="Times New Roman" w:eastAsia="Times New Roman" w:hAnsi="Times New Roman" w:cs="Times New Roman"/>
+          <w:b/>
+          <w:sz w:val="24"/>
+          <w:szCs w:val="24"/>
+        </w:rPr>
+        <w:t>Part C: GitHub Pages Setup</w:t>
+      </w:r>
+    </w:p>
+    <w:p>
+      <w:pPr>
+        <w:rPr>
+          <w:rFonts w:ascii="Times New Roman" w:eastAsia="Times New Roman" w:hAnsi="Times New Roman" w:cs="Times New Roman"/>
+          <w:b/>
+          <w:sz w:val="24"/>
+          <w:szCs w:val="24"/>
+        </w:rPr>
+      </w:pPr>
+      <w:r>
+        <w:rPr>
+          <w:rFonts w:ascii="Times New Roman" w:eastAsia="Times New Roman" w:hAnsi="Times New Roman" w:cs="Times New Roman"/>
+          <w:b/>
+          <w:sz w:val="24"/>
+          <w:szCs w:val="24"/>
+        </w:rPr>
+        <w:t>Exercise 5: Enable GitHub Pages</w:t>
+      </w:r>
+    </w:p>
+    <w:p>
+      <w:pPr>
+        <w:rPr>
+          <w:rFonts w:ascii="Times New Roman" w:eastAsia="Times New Roman" w:hAnsi="Times New Roman" w:cs="Times New Roman"/>
+          <w:b/>
+          <w:sz w:val="24"/>
+          <w:szCs w:val="24"/>
+        </w:rPr>
+      </w:pPr>
+      <w:r>
+        <w:rPr>
+          <w:rFonts w:ascii="Times New Roman" w:eastAsia="Times New Roman" w:hAnsi="Times New Roman" w:cs="Times New Roman"/>
+          <w:b/>
+          <w:sz w:val="24"/>
+          <w:szCs w:val="24"/>
+        </w:rPr>
+        <w:drawing>
+          <wp:inline distT="0" distB="0" distL="0" distR="0" wp14:anchorId="1AFB96EF" wp14:editId="752A91A7">
+            <wp:extent cx="5486400" cy="2870200"/>
+            <wp:effectExtent l="0" t="0" r="0" b="6350"/>
+            <wp:docPr id="10" name="Picture 10"/>
+            <wp:cNvGraphicFramePr>
+              <a:graphicFrameLocks xmlns:a="http://schemas.openxmlformats.org/drawingml/2006/main" noChangeAspect="1"/>
+            </wp:cNvGraphicFramePr>
+            <a:graphic xmlns:a="http://schemas.openxmlformats.org/drawingml/2006/main">
+              <a:graphicData uri="http://schemas.openxmlformats.org/drawingml/2006/picture">
+                <pic:pic xmlns:pic="http://schemas.openxmlformats.org/drawingml/2006/picture">
+                  <pic:nvPicPr>
+                    <pic:cNvPr id="1" name=""/>
+                    <pic:cNvPicPr/>
+                  </pic:nvPicPr>
+                  <pic:blipFill>
+                    <a:blip r:embed="rId14"/>
+                    <a:stretch>
+                      <a:fillRect/>
+                    </a:stretch>
+                  </pic:blipFill>
+                  <pic:spPr>
+                    <a:xfrm>
+                      <a:off x="0" y="0"/>
+                      <a:ext cx="5486400" cy="2870200"/>
+                    </a:xfrm>
+                    <a:prstGeom prst="rect">
+                      <a:avLst/>
+                    </a:prstGeom>
+                  </pic:spPr>
+                </pic:pic>
+              </a:graphicData>
+            </a:graphic>
+          </wp:inline>
+        </w:drawing>
+      </w:r>
+    </w:p>
+    <w:p>
+      <w:pPr>
+        <w:rPr>
+          <w:rFonts w:ascii="Times New Roman" w:eastAsia="Times New Roman" w:hAnsi="Times New Roman" w:cs="Times New Roman"/>
+          <w:b/>
+          <w:sz w:val="24"/>
+          <w:szCs w:val="24"/>
+        </w:rPr>
+      </w:pPr>
+    </w:p>
+    <w:p>
+      <w:pPr>
+        <w:rPr>
+          <w:rFonts w:ascii="Times New Roman" w:eastAsia="Times New Roman" w:hAnsi="Times New Roman" w:cs="Times New Roman"/>
+          <w:b/>
+          <w:sz w:val="24"/>
+          <w:szCs w:val="24"/>
+        </w:rPr>
+      </w:pPr>
+    </w:p>
+    <w:p>
+      <w:pPr>
+        <w:rPr>
+          <w:rFonts w:ascii="Times New Roman" w:eastAsia="Times New Roman" w:hAnsi="Times New Roman" w:cs="Times New Roman"/>
+          <w:b/>
+          <w:sz w:val="24"/>
+          <w:szCs w:val="24"/>
+        </w:rPr>
+      </w:pPr>
+      <w:r>
+        <w:rPr>
+          <w:rFonts w:ascii="Times New Roman" w:eastAsia="Times New Roman" w:hAnsi="Times New Roman" w:cs="Times New Roman"/>
+          <w:b/>
+          <w:sz w:val="24"/>
+          <w:szCs w:val="24"/>
+        </w:rPr>
+        <w:lastRenderedPageBreak/>
+        <w:t>6. Lab Tasks</w:t>
+      </w:r>
+    </w:p>
+    <w:p>
+      <w:pPr>
+        <w:rPr>
+          <w:rFonts w:ascii="Times New Roman" w:eastAsia="Times New Roman" w:hAnsi="Times New Roman" w:cs="Times New Roman"/>
+          <w:b/>
+          <w:sz w:val="24"/>
+          <w:szCs w:val="24"/>
+        </w:rPr>
+      </w:pPr>
+      <w:r>
+        <w:rPr>
+          <w:rFonts w:ascii="Times New Roman" w:eastAsia="Times New Roman" w:hAnsi="Times New Roman" w:cs="Times New Roman"/>
+          <w:b/>
+          <w:sz w:val="24"/>
+          <w:szCs w:val="24"/>
+        </w:rPr>
+        <w:t>Task 1: Personal Profile Page</w:t>
+      </w:r>
+    </w:p>
+    <w:p>
+      <w:pPr>
+        <w:rPr>
+          <w:rFonts w:ascii="Times New Roman" w:eastAsia="Times New Roman" w:hAnsi="Times New Roman" w:cs="Times New Roman"/>
+          <w:b/>
+          <w:sz w:val="24"/>
+          <w:szCs w:val="24"/>
+        </w:rPr>
+      </w:pPr>
+      <w:r>
+        <w:rPr>
+          <w:rFonts w:ascii="Times New Roman" w:eastAsia="Times New Roman" w:hAnsi="Times New Roman" w:cs="Times New Roman"/>
+          <w:b/>
+          <w:sz w:val="24"/>
+          <w:szCs w:val="24"/>
+        </w:rPr>
+        <w:drawing>
+          <wp:inline distT="0" distB="0" distL="0" distR="0" wp14:anchorId="4DE1D639" wp14:editId="6DBBBFDC">
+            <wp:extent cx="5486400" cy="2425700"/>
+            <wp:effectExtent l="0" t="0" r="0" b="0"/>
+            <wp:docPr id="11" name="Picture 11"/>
+            <wp:cNvGraphicFramePr>
+              <a:graphicFrameLocks xmlns:a="http://schemas.openxmlformats.org/drawingml/2006/main" noChangeAspect="1"/>
+            </wp:cNvGraphicFramePr>
+            <a:graphic xmlns:a="http://schemas.openxmlformats.org/drawingml/2006/main">
+              <a:graphicData uri="http://schemas.openxmlformats.org/drawingml/2006/picture">
+                <pic:pic xmlns:pic="http://schemas.openxmlformats.org/drawingml/2006/picture">
+                  <pic:nvPicPr>
+                    <pic:cNvPr id="1" name=""/>
+                    <pic:cNvPicPr/>
+                  </pic:nvPicPr>
+                  <pic:blipFill>
+                    <a:blip r:embed="rId15"/>
+                    <a:stretch>
+                      <a:fillRect/>
+                    </a:stretch>
+                  </pic:blipFill>
+                  <pic:spPr>
+                    <a:xfrm>
+                      <a:off x="0" y="0"/>
+                      <a:ext cx="5486400" cy="2425700"/>
+                    </a:xfrm>
+                    <a:prstGeom prst="rect">
+                      <a:avLst/>
+                    </a:prstGeom>
+                  </pic:spPr>
+                </pic:pic>
+              </a:graphicData>
+            </a:graphic>
+          </wp:inline>
+        </w:drawing>
+      </w:r>
+    </w:p>
+    <w:p>
+      <w:pPr>
+        <w:rPr>
+          <w:rFonts w:ascii="Times New Roman" w:eastAsia="Times New Roman" w:hAnsi="Times New Roman" w:cs="Times New Roman"/>
+          <w:b/>
+          <w:sz w:val="24"/>
+          <w:szCs w:val="24"/>
+        </w:rPr>
+      </w:pPr>
+      <w:r>
+        <w:rPr>
+          <w:rFonts w:ascii="Times New Roman" w:eastAsia="Times New Roman" w:hAnsi="Times New Roman" w:cs="Times New Roman"/>
+          <w:b/>
+          <w:sz w:val="24"/>
+          <w:szCs w:val="24"/>
+        </w:rPr>
+        <w:drawing>
+          <wp:inline distT="0" distB="0" distL="0" distR="0" wp14:anchorId="6D38E856" wp14:editId="3CADA605">
+            <wp:extent cx="5486400" cy="2114550"/>
+            <wp:effectExtent l="0" t="0" r="0" b="0"/>
+            <wp:docPr id="12" name="Picture 12"/>
+            <wp:cNvGraphicFramePr>
+              <a:graphicFrameLocks xmlns:a="http://schemas.openxmlformats.org/drawingml/2006/main" noChangeAspect="1"/>
+            </wp:cNvGraphicFramePr>
+            <a:graphic xmlns:a="http://schemas.openxmlformats.org/drawingml/2006/main">
+              <a:graphicData uri="http://schemas.openxmlformats.org/drawingml/2006/picture">
+                <pic:pic xmlns:pic="http://schemas.openxmlformats.org/drawingml/2006/picture">
+                  <pic:nvPicPr>
+                    <pic:cNvPr id="1" name=""/>
+                    <pic:cNvPicPr/>
+                  </pic:nvPicPr>
+                  <pic:blipFill>
+                    <a:blip r:embed="rId16"/>
+                    <a:stretch>
+                      <a:fillRect/>
+                    </a:stretch>
+                  </pic:blipFill>
+                  <pic:spPr>
+                    <a:xfrm>
+                      <a:off x="0" y="0"/>
+                      <a:ext cx="5486400" cy="2114550"/>
+                    </a:xfrm>
+                    <a:prstGeom prst="rect">
+                      <a:avLst/>
+                    </a:prstGeom>
+                  </pic:spPr>
+                </pic:pic>
+              </a:graphicData>
+            </a:graphic>
+          </wp:inline>
+        </w:drawing>
+      </w:r>
+    </w:p>
+    <w:p>
+      <w:pPr>
+        <w:rPr>
+          <w:rFonts w:ascii="Times New Roman" w:eastAsia="Times New Roman" w:hAnsi="Times New Roman" w:cs="Times New Roman"/>
+          <w:b/>
+          <w:sz w:val="24"/>
+          <w:szCs w:val="24"/>
+        </w:rPr>
+      </w:pPr>
+      <w:r>
+        <w:rPr>
+          <w:rFonts w:ascii="Times New Roman" w:eastAsia="Times New Roman" w:hAnsi="Times New Roman" w:cs="Times New Roman"/>
+          <w:b/>
+          <w:sz w:val="24"/>
+          <w:szCs w:val="24"/>
+        </w:rPr>
+        <w:t>Task 2: Course Schedule Table</w:t>
+      </w:r>
+    </w:p>
+    <w:p>
+      <w:pPr>
+        <w:rPr>
+          <w:rFonts w:ascii="Times New Roman" w:eastAsia="Times New Roman" w:hAnsi="Times New Roman" w:cs="Times New Roman"/>
+          <w:b/>
+          <w:sz w:val="24"/>
+          <w:szCs w:val="24"/>
+        </w:rPr>
+      </w:pPr>
+      <w:r>
+        <w:rPr>
+          <w:rFonts w:ascii="Times New Roman" w:eastAsia="Times New Roman" w:hAnsi="Times New Roman" w:cs="Times New Roman"/>
+          <w:b/>
+          <w:sz w:val="24"/>
+          <w:szCs w:val="24"/>
+        </w:rPr>
+        <w:drawing>
+          <wp:inline distT="0" distB="0" distL="0" distR="0" wp14:anchorId="275CF1A7" wp14:editId="55E4F1C9">
+            <wp:extent cx="5486400" cy="2533650"/>
+            <wp:effectExtent l="0" t="0" r="0" b="0"/>
+            <wp:docPr id="13" name="Picture 13"/>
+            <wp:cNvGraphicFramePr>
+              <a:graphicFrameLocks xmlns:a="http://schemas.openxmlformats.org/drawingml/2006/main" noChangeAspect="1"/>
+            </wp:cNvGraphicFramePr>
+            <a:graphic xmlns:a="http://schemas.openxmlformats.org/drawingml/2006/main">
+              <a:graphicData uri="http://schemas.openxmlformats.org/drawingml/2006/picture">
+                <pic:pic xmlns:pic="http://schemas.openxmlformats.org/drawingml/2006/picture">
+                  <pic:nvPicPr>
+                    <pic:cNvPr id="1" name=""/>
+                    <pic:cNvPicPr/>
+                  </pic:nvPicPr>
+                  <pic:blipFill>
+                    <a:blip r:embed="rId17"/>
+                    <a:stretch>
+                      <a:fillRect/>
+                    </a:stretch>
+                  </pic:blipFill>
+                  <pic:spPr>
+                    <a:xfrm>
+                      <a:off x="0" y="0"/>
+                      <a:ext cx="5486400" cy="2533650"/>
+                    </a:xfrm>
+                    <a:prstGeom prst="rect">
+                      <a:avLst/>
+                    </a:prstGeom>
+                  </pic:spPr>
+                </pic:pic>
+              </a:graphicData>
+            </a:graphic>
+          </wp:inline>
+        </w:drawing>
+      </w:r>
+    </w:p>
+    <w:p>
+      <w:pPr>
+        <w:rPr>
+          <w:rFonts w:ascii="Times New Roman" w:eastAsia="Times New Roman" w:hAnsi="Times New Roman" w:cs="Times New Roman"/>
+          <w:b/>
+          <w:sz w:val="24"/>
+          <w:szCs w:val="24"/>
+        </w:rPr>
+      </w:pPr>
       <w:bookmarkStart w:id="0" w:name="_GoBack"/>
+      <w:r>
+        <w:rPr>
+          <w:rFonts w:ascii="Times New Roman" w:eastAsia="Times New Roman" w:hAnsi="Times New Roman" w:cs="Times New Roman"/>
+          <w:b/>
+          <w:sz w:val="24"/>
+          <w:szCs w:val="24"/>
+        </w:rPr>
+        <w:lastRenderedPageBreak/>
+        <w:drawing>
+          <wp:inline distT="0" distB="0" distL="0" distR="0" wp14:anchorId="23F20E25" wp14:editId="7F02038B">
+            <wp:extent cx="5486400" cy="1123950"/>
+            <wp:effectExtent l="0" t="0" r="0" b="0"/>
+            <wp:docPr id="14" name="Picture 14"/>
+            <wp:cNvGraphicFramePr>
+              <a:graphicFrameLocks xmlns:a="http://schemas.openxmlformats.org/drawingml/2006/main" noChangeAspect="1"/>
+            </wp:cNvGraphicFramePr>
+            <a:graphic xmlns:a="http://schemas.openxmlformats.org/drawingml/2006/main">
+              <a:graphicData uri="http://schemas.openxmlformats.org/drawingml/2006/picture">
+                <pic:pic xmlns:pic="http://schemas.openxmlformats.org/drawingml/2006/picture">
+                  <pic:nvPicPr>
+                    <pic:cNvPr id="1" name=""/>
+                    <pic:cNvPicPr/>
+                  </pic:nvPicPr>
+                  <pic:blipFill>
+                    <a:blip r:embed="rId18"/>
+                    <a:stretch>
+                      <a:fillRect/>
+                    </a:stretch>
+                  </pic:blipFill>
+                  <pic:spPr>
+                    <a:xfrm>
+                      <a:off x="0" y="0"/>
+                      <a:ext cx="5486400" cy="1123950"/>
+                    </a:xfrm>
+                    <a:prstGeom prst="rect">
+                      <a:avLst/>
+                    </a:prstGeom>
+                  </pic:spPr>
+                </pic:pic>
+              </a:graphicData>
+            </a:graphic>
+          </wp:inline>
+        </w:drawing>
+      </w:r>
       <w:bookmarkEnd w:id="0"/>
     </w:p>
     <w:p>
       <w:pPr>
-        <w:jc w:val="center"/>
-        <w:rPr>
-          <w:rFonts w:ascii="Times New Roman" w:eastAsia="Times New Roman" w:hAnsi="Times New Roman" w:cs="Times New Roman"/>
-          <w:b/>
-          <w:sz w:val="24"/>
-          <w:szCs w:val="24"/>
-        </w:rPr>
-      </w:pPr>
-    </w:p>
-    <w:p>
-      <w:pPr>
-        <w:jc w:val="center"/>
-        <w:rPr>
-          <w:rFonts w:ascii="Times New Roman" w:eastAsia="Times New Roman" w:hAnsi="Times New Roman" w:cs="Times New Roman"/>
-          <w:b/>
-          <w:sz w:val="24"/>
-          <w:szCs w:val="24"/>
-        </w:rPr>
-      </w:pPr>
-    </w:p>
-    <w:p>
-      <w:pPr>
-        <w:jc w:val="center"/>
+        <w:rPr>
+          <w:rFonts w:ascii="Times New Roman" w:eastAsia="Times New Roman" w:hAnsi="Times New Roman" w:cs="Times New Roman"/>
+          <w:b/>
+          <w:sz w:val="24"/>
+          <w:szCs w:val="24"/>
+        </w:rPr>
+      </w:pPr>
+      <w:r>
+        <w:rPr>
+          <w:rFonts w:ascii="Times New Roman" w:eastAsia="Times New Roman" w:hAnsi="Times New Roman" w:cs="Times New Roman"/>
+          <w:b/>
+          <w:sz w:val="24"/>
+          <w:szCs w:val="24"/>
+        </w:rPr>
+        <w:t>Task 3: Navigation Menu</w:t>
+      </w:r>
+    </w:p>
+    <w:p>
+      <w:pPr>
         <w:rPr>
           <w:rFonts w:ascii="Times New Roman" w:eastAsia="Times New Roman" w:hAnsi="Times New Roman" w:cs="Times New Roman"/>
           <w:b/>
@@ -1720,7 +2654,7 @@
 </file>
 
 <file path=customXml/itemProps1.xml><?xml version="1.0" encoding="utf-8"?>
-<ds:datastoreItem xmlns:ds="http://schemas.openxmlformats.org/officeDocument/2006/customXml" ds:itemID="{86A065B5-A374-4FCB-BF82-B95580B4E7D6}">
+<ds:datastoreItem xmlns:ds="http://schemas.openxmlformats.org/officeDocument/2006/customXml" ds:itemID="{4287B459-5492-4DA5-B011-364785E41847}">
   <ds:schemaRefs>
     <ds:schemaRef ds:uri="http://schemas.openxmlformats.org/officeDocument/2006/bibliography"/>
   </ds:schemaRefs>
